--- a/build/word/de/X5-B/map_ServiceManual.docx
+++ b/build/word/de/X5-B/map_ServiceManual.docx
@@ -1640,7 +1640,7 @@
       </w:r>
       <w:r>
         <w:rPr/>
-        <w:t xml:space="preserve">: Schutzgitter-Rückseite montieren</w:t>
+        <w:t xml:space="preserve">Schutzgitter-Rückseite montieren</w:t>
       </w:r>
       <w:bookmarkEnd w:id="10085"/>
     </w:p>
@@ -1752,7 +1752,7 @@
       </w:r>
       <w:r>
         <w:rPr/>
-        <w:t xml:space="preserve">: Rotor montieren</w:t>
+        <w:t xml:space="preserve">Rotor montieren</w:t>
       </w:r>
       <w:bookmarkEnd w:id="10089"/>
     </w:p>
@@ -1864,7 +1864,7 @@
       </w:r>
       <w:r>
         <w:rPr/>
-        <w:t xml:space="preserve">: Schutzgitter-Vorderseite montieren</w:t>
+        <w:t xml:space="preserve">Schutzgitter-Vorderseite montieren</w:t>
       </w:r>
       <w:bookmarkEnd w:id="10093"/>
     </w:p>
@@ -2198,7 +2198,7 @@
       </w:r>
       <w:r>
         <w:rPr/>
-        <w:t xml:space="preserve">: Teleskopstange mit Funktionseinheit verbinden</w:t>
+        <w:t xml:space="preserve">Teleskopstange mit Funktionseinheit verbinden</w:t>
       </w:r>
       <w:bookmarkEnd w:id="10106"/>
     </w:p>
@@ -2324,7 +2324,7 @@
       </w:r>
       <w:r>
         <w:rPr/>
-        <w:t xml:space="preserve">: Gerät fertig montiert</w:t>
+        <w:t xml:space="preserve">Gerät fertig montiert</w:t>
       </w:r>
       <w:bookmarkEnd w:id="10110"/>
     </w:p>
